--- a/Lab3/Lab3-王轩-cache编写指导.docx
+++ b/Lab3/Lab3-王轩-cache编写指导.docx
@@ -104,21 +104,7 @@
         <w:rPr>
           <w:rFonts w:hint="eastAsia"/>
         </w:rPr>
-        <w:t>（</w:t>
-      </w:r>
-      <w:proofErr w:type="spellStart"/>
-      <w:r>
-        <w:rPr>
-          <w:rFonts w:hint="eastAsia"/>
-        </w:rPr>
-        <w:t>line</w:t>
-      </w:r>
-      <w:proofErr w:type="spellEnd"/>
-      <w:r>
-        <w:rPr>
-          <w:rFonts w:hint="eastAsia"/>
-        </w:rPr>
-        <w:t>即块）</w:t>
+        <w:t>（line即块）</w:t>
       </w:r>
       <w:r>
         <w:rPr>
@@ -407,18 +393,8 @@
                 <w:sz w:val="18"/>
                 <w:szCs w:val="18"/>
               </w:rPr>
-              <w:t xml:space="preserve">module cache </w:t>
-            </w:r>
-            <w:proofErr w:type="gramStart"/>
-            <w:r>
-              <w:rPr>
-                <w:rFonts w:ascii="Consolas" w:hAnsi="Consolas"/>
-                <w:sz w:val="18"/>
-                <w:szCs w:val="18"/>
-              </w:rPr>
-              <w:t>#(</w:t>
-            </w:r>
-            <w:proofErr w:type="gramEnd"/>
+              <w:t>module cache #(</w:t>
+            </w:r>
           </w:p>
           <w:p>
             <w:pPr>
@@ -702,16 +678,7 @@
                 <w:sz w:val="18"/>
                 <w:szCs w:val="18"/>
               </w:rPr>
-              <w:t>该参数用不到，</w:t>
-            </w:r>
-            <w:proofErr w:type="gramStart"/>
-            <w:r>
-              <w:rPr>
-                <w:rFonts w:ascii="Consolas" w:hAnsi="Consolas" w:hint="eastAsia"/>
-                <w:sz w:val="18"/>
-                <w:szCs w:val="18"/>
-              </w:rPr>
-              <w:t>但</w:t>
+              <w:t>该参数用不到，但</w:t>
             </w:r>
             <w:r>
               <w:rPr>
@@ -721,7 +688,6 @@
               </w:rPr>
               <w:t>组相连</w:t>
             </w:r>
-            <w:proofErr w:type="gramEnd"/>
             <w:r>
               <w:rPr>
                 <w:rFonts w:ascii="Consolas" w:hAnsi="Consolas" w:hint="eastAsia"/>
@@ -778,53 +744,7 @@
                 <w:sz w:val="18"/>
                 <w:szCs w:val="18"/>
               </w:rPr>
-              <w:t xml:space="preserve"> </w:t>
-            </w:r>
-            <w:proofErr w:type="gramStart"/>
-            <w:r>
-              <w:rPr>
-                <w:rFonts w:ascii="Consolas" w:hAnsi="Consolas"/>
-                <w:sz w:val="18"/>
-                <w:szCs w:val="18"/>
-              </w:rPr>
-              <w:t xml:space="preserve">input  </w:t>
-            </w:r>
-            <w:proofErr w:type="spellStart"/>
-            <w:r>
-              <w:rPr>
-                <w:rFonts w:ascii="Consolas" w:hAnsi="Consolas"/>
-                <w:sz w:val="18"/>
-                <w:szCs w:val="18"/>
-              </w:rPr>
-              <w:t>clk</w:t>
-            </w:r>
-            <w:proofErr w:type="spellEnd"/>
-            <w:proofErr w:type="gramEnd"/>
-            <w:r>
-              <w:rPr>
-                <w:rFonts w:ascii="Consolas" w:hAnsi="Consolas"/>
-                <w:sz w:val="18"/>
-                <w:szCs w:val="18"/>
-              </w:rPr>
-              <w:t xml:space="preserve">, </w:t>
-            </w:r>
-            <w:proofErr w:type="spellStart"/>
-            <w:r>
-              <w:rPr>
-                <w:rFonts w:ascii="Consolas" w:hAnsi="Consolas"/>
-                <w:sz w:val="18"/>
-                <w:szCs w:val="18"/>
-              </w:rPr>
-              <w:t>rst</w:t>
-            </w:r>
-            <w:proofErr w:type="spellEnd"/>
-            <w:r>
-              <w:rPr>
-                <w:rFonts w:ascii="Consolas" w:hAnsi="Consolas"/>
-                <w:sz w:val="18"/>
-                <w:szCs w:val="18"/>
-              </w:rPr>
-              <w:t>,</w:t>
+              <w:t xml:space="preserve"> input  clk, rst,</w:t>
             </w:r>
           </w:p>
           <w:p>
@@ -930,25 +850,7 @@
                 <w:sz w:val="18"/>
                 <w:szCs w:val="18"/>
               </w:rPr>
-              <w:t xml:space="preserve"> input  [31:0] </w:t>
-            </w:r>
-            <w:proofErr w:type="spellStart"/>
-            <w:r>
-              <w:rPr>
-                <w:rFonts w:ascii="Consolas" w:hAnsi="Consolas"/>
-                <w:sz w:val="18"/>
-                <w:szCs w:val="18"/>
-              </w:rPr>
-              <w:t>addr</w:t>
-            </w:r>
-            <w:proofErr w:type="spellEnd"/>
-            <w:r>
-              <w:rPr>
-                <w:rFonts w:ascii="Consolas" w:hAnsi="Consolas"/>
-                <w:sz w:val="18"/>
-                <w:szCs w:val="18"/>
-              </w:rPr>
-              <w:t>,</w:t>
+              <w:t xml:space="preserve"> input  [31:0] addr,</w:t>
             </w:r>
             <w:r>
               <w:rPr>
@@ -1005,25 +907,7 @@
                 <w:sz w:val="18"/>
                 <w:szCs w:val="18"/>
               </w:rPr>
-              <w:t xml:space="preserve"> input  </w:t>
-            </w:r>
-            <w:proofErr w:type="spellStart"/>
-            <w:r>
-              <w:rPr>
-                <w:rFonts w:ascii="Consolas" w:hAnsi="Consolas"/>
-                <w:sz w:val="18"/>
-                <w:szCs w:val="18"/>
-              </w:rPr>
-              <w:t>rd_req</w:t>
-            </w:r>
-            <w:proofErr w:type="spellEnd"/>
-            <w:r>
-              <w:rPr>
-                <w:rFonts w:ascii="Consolas" w:hAnsi="Consolas"/>
-                <w:sz w:val="18"/>
-                <w:szCs w:val="18"/>
-              </w:rPr>
-              <w:t>,</w:t>
+              <w:t xml:space="preserve"> input  rd_req,</w:t>
             </w:r>
             <w:r>
               <w:rPr>
@@ -1064,25 +948,7 @@
                 <w:sz w:val="18"/>
                 <w:szCs w:val="18"/>
               </w:rPr>
-              <w:t xml:space="preserve">output reg [31:0] </w:t>
-            </w:r>
-            <w:proofErr w:type="spellStart"/>
-            <w:r>
-              <w:rPr>
-                <w:rFonts w:ascii="Consolas" w:hAnsi="Consolas"/>
-                <w:sz w:val="18"/>
-                <w:szCs w:val="18"/>
-              </w:rPr>
-              <w:t>rd_data</w:t>
-            </w:r>
-            <w:proofErr w:type="spellEnd"/>
-            <w:r>
-              <w:rPr>
-                <w:rFonts w:ascii="Consolas" w:hAnsi="Consolas"/>
-                <w:sz w:val="18"/>
-                <w:szCs w:val="18"/>
-              </w:rPr>
-              <w:t>,</w:t>
+              <w:t>output reg [31:0] rd_data,</w:t>
             </w:r>
             <w:r>
               <w:rPr>
@@ -1139,25 +1005,7 @@
                 <w:sz w:val="18"/>
                 <w:szCs w:val="18"/>
               </w:rPr>
-              <w:t xml:space="preserve">input  </w:t>
-            </w:r>
-            <w:proofErr w:type="spellStart"/>
-            <w:r>
-              <w:rPr>
-                <w:rFonts w:ascii="Consolas" w:hAnsi="Consolas"/>
-                <w:sz w:val="18"/>
-                <w:szCs w:val="18"/>
-              </w:rPr>
-              <w:t>wr_req</w:t>
-            </w:r>
-            <w:proofErr w:type="spellEnd"/>
-            <w:r>
-              <w:rPr>
-                <w:rFonts w:ascii="Consolas" w:hAnsi="Consolas"/>
-                <w:sz w:val="18"/>
-                <w:szCs w:val="18"/>
-              </w:rPr>
-              <w:t>,</w:t>
+              <w:t>input  wr_req,</w:t>
             </w:r>
             <w:r>
               <w:rPr>
@@ -1198,18 +1046,8 @@
                 <w:sz w:val="18"/>
                 <w:szCs w:val="18"/>
               </w:rPr>
-              <w:t xml:space="preserve">input  [31:0] </w:t>
-            </w:r>
-            <w:proofErr w:type="spellStart"/>
-            <w:r>
-              <w:rPr>
-                <w:rFonts w:ascii="Consolas" w:hAnsi="Consolas"/>
-                <w:sz w:val="18"/>
-                <w:szCs w:val="18"/>
-              </w:rPr>
-              <w:t>wr_data</w:t>
-            </w:r>
-            <w:proofErr w:type="spellEnd"/>
+              <w:t>input  [31:0] wr_data</w:t>
+            </w:r>
             <w:r>
               <w:rPr>
                 <w:rFonts w:ascii="Consolas" w:hAnsi="Consolas" w:hint="eastAsia"/>
@@ -1270,21 +1108,7 @@
           <w:rFonts w:hint="eastAsia"/>
         </w:rPr>
         <w:tab/>
-        <w:t>当读/写命中时，时序与以往我们提供的</w:t>
-      </w:r>
-      <w:proofErr w:type="spellStart"/>
-      <w:r>
-        <w:rPr>
-          <w:rFonts w:hint="eastAsia"/>
-        </w:rPr>
-        <w:t>dataRam</w:t>
-      </w:r>
-      <w:proofErr w:type="spellEnd"/>
-      <w:r>
-        <w:rPr>
-          <w:rFonts w:hint="eastAsia"/>
-        </w:rPr>
-        <w:t>完全一样，如图：</w:t>
+        <w:t>当读/写命中时，时序与以往我们提供的dataRam完全一样，如图：</w:t>
       </w:r>
     </w:p>
     <w:p>
@@ -1447,35 +1271,7 @@
           <w:rFonts w:hint="eastAsia"/>
         </w:rPr>
         <w:tab/>
-        <w:t>当读/写缺失时，随着请求信号的出现，miss信号同样变为1，请求信号要一直保持1，直到一个周期，miss变为0，请求信号仍为1，就完成了一次读/写。另外，在请求信号保持1的过程中，</w:t>
-      </w:r>
-      <w:proofErr w:type="spellStart"/>
-      <w:r>
-        <w:rPr>
-          <w:rFonts w:hint="eastAsia"/>
-        </w:rPr>
-        <w:t>addr</w:t>
-      </w:r>
-      <w:proofErr w:type="spellEnd"/>
-      <w:r>
-        <w:rPr>
-          <w:rFonts w:hint="eastAsia"/>
-        </w:rPr>
-        <w:t>和</w:t>
-      </w:r>
-      <w:proofErr w:type="spellStart"/>
-      <w:r>
-        <w:rPr>
-          <w:rFonts w:hint="eastAsia"/>
-        </w:rPr>
-        <w:t>wr_data</w:t>
-      </w:r>
-      <w:proofErr w:type="spellEnd"/>
-      <w:r>
-        <w:rPr>
-          <w:rFonts w:hint="eastAsia"/>
-        </w:rPr>
-        <w:t>也要保持</w:t>
+        <w:t>当读/写缺失时，随着请求信号的出现，miss信号同样变为1，请求信号要一直保持1，直到一个周期，miss变为0，请求信号仍为1，就完成了一次读/写。另外，在请求信号保持1的过程中，addr和wr_data也要保持</w:t>
       </w:r>
       <w:r>
         <w:rPr>
@@ -1660,34 +1456,7 @@
           <w:rFonts w:hint="eastAsia"/>
         </w:rPr>
         <w:tab/>
-      </w:r>
-      <w:proofErr w:type="spellStart"/>
-      <w:r>
-        <w:rPr>
-          <w:rFonts w:hint="eastAsia"/>
-        </w:rPr>
-        <w:t>rd_req</w:t>
-      </w:r>
-      <w:proofErr w:type="spellEnd"/>
-      <w:r>
-        <w:rPr>
-          <w:rFonts w:hint="eastAsia"/>
-        </w:rPr>
-        <w:t>与miss，</w:t>
-      </w:r>
-      <w:proofErr w:type="spellStart"/>
-      <w:r>
-        <w:rPr>
-          <w:rFonts w:hint="eastAsia"/>
-        </w:rPr>
-        <w:t>wr_req</w:t>
-      </w:r>
-      <w:proofErr w:type="spellEnd"/>
-      <w:r>
-        <w:rPr>
-          <w:rFonts w:hint="eastAsia"/>
-        </w:rPr>
-        <w:t>与miss，实际上构成了两对握手信号，这种握手信号时序广泛的应用于总线技术中。</w:t>
+        <w:t>rd_req与miss，wr_req与miss，实际上构成了两对握手信号，这种握手信号时序广泛的应用于总线技术中。</w:t>
       </w:r>
     </w:p>
     <w:p>
@@ -1699,21 +1468,7 @@
           <w:rFonts w:hint="eastAsia"/>
         </w:rPr>
         <w:tab/>
-        <w:t>注意：在以上的时序图中，</w:t>
-      </w:r>
-      <w:proofErr w:type="gramStart"/>
-      <w:r>
-        <w:rPr>
-          <w:rFonts w:hint="eastAsia"/>
-        </w:rPr>
-        <w:t>缺失只</w:t>
-      </w:r>
-      <w:proofErr w:type="gramEnd"/>
-      <w:r>
-        <w:rPr>
-          <w:rFonts w:hint="eastAsia"/>
-        </w:rPr>
-        <w:t>持续了</w:t>
+        <w:t>注意：在以上的时序图中，缺失只持续了</w:t>
       </w:r>
       <w:r>
         <w:rPr>
@@ -1780,21 +1535,7 @@
         <w:rPr>
           <w:rFonts w:hint="eastAsia"/>
         </w:rPr>
-        <w:t>。由于不需要学生对</w:t>
-      </w:r>
-      <w:proofErr w:type="spellStart"/>
-      <w:r>
-        <w:rPr>
-          <w:rFonts w:hint="eastAsia"/>
-        </w:rPr>
-        <w:t>main_mem</w:t>
-      </w:r>
-      <w:proofErr w:type="spellEnd"/>
-      <w:r>
-        <w:rPr>
-          <w:rFonts w:hint="eastAsia"/>
-        </w:rPr>
-        <w:t>做任何修改，因此也不需要读懂它的内部实现，只需要把它当作黑箱，了解其时序。</w:t>
+        <w:t>。由于不需要学生对main_mem做任何修改，因此也不需要读懂它的内部实现，只需要把它当作黑箱，了解其时序。</w:t>
       </w:r>
     </w:p>
     <w:p>
@@ -1803,20 +1544,7 @@
           <w:rFonts w:hint="eastAsia"/>
         </w:rPr>
         <w:tab/>
-      </w:r>
-      <w:proofErr w:type="spellStart"/>
-      <w:r>
-        <w:rPr>
-          <w:rFonts w:hint="eastAsia"/>
-        </w:rPr>
-        <w:t>main_mem</w:t>
-      </w:r>
-      <w:proofErr w:type="spellEnd"/>
-      <w:r>
-        <w:rPr>
-          <w:rFonts w:hint="eastAsia"/>
-        </w:rPr>
-        <w:t>的输入输出接口定义如下：</w:t>
+        <w:t>main_mem的输入输出接口定义如下：</w:t>
       </w:r>
     </w:p>
     <w:tbl>
@@ -1847,25 +1575,7 @@
                 <w:sz w:val="15"/>
                 <w:szCs w:val="15"/>
               </w:rPr>
-              <w:t xml:space="preserve">module </w:t>
-            </w:r>
-            <w:proofErr w:type="spellStart"/>
-            <w:r>
-              <w:rPr>
-                <w:rFonts w:ascii="Consolas" w:hAnsi="Consolas"/>
-                <w:sz w:val="15"/>
-                <w:szCs w:val="15"/>
-              </w:rPr>
-              <w:t>main_mem</w:t>
-            </w:r>
-            <w:proofErr w:type="spellEnd"/>
-            <w:r>
-              <w:rPr>
-                <w:rFonts w:ascii="Consolas" w:hAnsi="Consolas"/>
-                <w:sz w:val="15"/>
-                <w:szCs w:val="15"/>
-              </w:rPr>
-              <w:t xml:space="preserve"> #(      // </w:t>
+              <w:t xml:space="preserve">module main_mem #(      // </w:t>
             </w:r>
             <w:r>
               <w:rPr>
@@ -2111,51 +1821,13 @@
               </w:rPr>
               <w:t xml:space="preserve">  </w:t>
             </w:r>
-            <w:proofErr w:type="gramStart"/>
-            <w:r>
-              <w:rPr>
-                <w:rFonts w:ascii="Consolas" w:hAnsi="Consolas"/>
-                <w:sz w:val="15"/>
-                <w:szCs w:val="15"/>
-              </w:rPr>
-              <w:t xml:space="preserve">input  </w:t>
-            </w:r>
-            <w:proofErr w:type="spellStart"/>
-            <w:r>
-              <w:rPr>
-                <w:rFonts w:ascii="Consolas" w:hAnsi="Consolas"/>
-                <w:sz w:val="15"/>
-                <w:szCs w:val="15"/>
-              </w:rPr>
-              <w:t>clk</w:t>
-            </w:r>
-            <w:proofErr w:type="spellEnd"/>
-            <w:proofErr w:type="gramEnd"/>
-            <w:r>
-              <w:rPr>
-                <w:rFonts w:ascii="Consolas" w:hAnsi="Consolas"/>
-                <w:sz w:val="15"/>
-                <w:szCs w:val="15"/>
-              </w:rPr>
-              <w:t xml:space="preserve">, </w:t>
-            </w:r>
-            <w:proofErr w:type="spellStart"/>
-            <w:r>
-              <w:rPr>
-                <w:rFonts w:ascii="Consolas" w:hAnsi="Consolas"/>
-                <w:sz w:val="15"/>
-                <w:szCs w:val="15"/>
-              </w:rPr>
-              <w:t>rst</w:t>
-            </w:r>
-            <w:proofErr w:type="spellEnd"/>
-            <w:r>
-              <w:rPr>
-                <w:rFonts w:ascii="Consolas" w:hAnsi="Consolas"/>
-                <w:sz w:val="15"/>
-                <w:szCs w:val="15"/>
-              </w:rPr>
-              <w:t>,</w:t>
+            <w:r>
+              <w:rPr>
+                <w:rFonts w:ascii="Consolas" w:hAnsi="Consolas"/>
+                <w:sz w:val="15"/>
+                <w:szCs w:val="15"/>
+              </w:rPr>
+              <w:t>input  clk, rst,</w:t>
             </w:r>
           </w:p>
           <w:p>
@@ -2180,25 +1852,7 @@
                 <w:sz w:val="15"/>
                 <w:szCs w:val="15"/>
               </w:rPr>
-              <w:t xml:space="preserve">output </w:t>
-            </w:r>
-            <w:proofErr w:type="spellStart"/>
-            <w:r>
-              <w:rPr>
-                <w:rFonts w:ascii="Consolas" w:hAnsi="Consolas"/>
-                <w:sz w:val="15"/>
-                <w:szCs w:val="15"/>
-              </w:rPr>
-              <w:t>gnt</w:t>
-            </w:r>
-            <w:proofErr w:type="spellEnd"/>
-            <w:r>
-              <w:rPr>
-                <w:rFonts w:ascii="Consolas" w:hAnsi="Consolas"/>
-                <w:sz w:val="15"/>
-                <w:szCs w:val="15"/>
-              </w:rPr>
-              <w:t xml:space="preserve">,      </w:t>
+              <w:t xml:space="preserve">output gnt,      </w:t>
             </w:r>
             <w:r>
               <w:rPr>
@@ -2255,25 +1909,7 @@
                 <w:sz w:val="15"/>
                 <w:szCs w:val="15"/>
               </w:rPr>
-              <w:t xml:space="preserve">input  [ADDR_LEN-1:0] </w:t>
-            </w:r>
-            <w:proofErr w:type="spellStart"/>
-            <w:r>
-              <w:rPr>
-                <w:rFonts w:ascii="Consolas" w:hAnsi="Consolas"/>
-                <w:sz w:val="15"/>
-                <w:szCs w:val="15"/>
-              </w:rPr>
-              <w:t>addr</w:t>
-            </w:r>
-            <w:proofErr w:type="spellEnd"/>
-            <w:r>
-              <w:rPr>
-                <w:rFonts w:ascii="Consolas" w:hAnsi="Consolas"/>
-                <w:sz w:val="15"/>
-                <w:szCs w:val="15"/>
-              </w:rPr>
-              <w:t xml:space="preserve">,        </w:t>
+              <w:t xml:space="preserve">input  [ADDR_LEN-1:0] addr,        </w:t>
             </w:r>
             <w:r>
               <w:rPr>
@@ -2330,25 +1966,7 @@
                 <w:sz w:val="15"/>
                 <w:szCs w:val="15"/>
               </w:rPr>
-              <w:t xml:space="preserve"> input  </w:t>
-            </w:r>
-            <w:proofErr w:type="spellStart"/>
-            <w:r>
-              <w:rPr>
-                <w:rFonts w:ascii="Consolas" w:hAnsi="Consolas"/>
-                <w:sz w:val="15"/>
-                <w:szCs w:val="15"/>
-              </w:rPr>
-              <w:t>rd_req</w:t>
-            </w:r>
-            <w:proofErr w:type="spellEnd"/>
-            <w:r>
-              <w:rPr>
-                <w:rFonts w:ascii="Consolas" w:hAnsi="Consolas"/>
-                <w:sz w:val="15"/>
-                <w:szCs w:val="15"/>
-              </w:rPr>
-              <w:t>,</w:t>
+              <w:t xml:space="preserve"> input  rd_req,</w:t>
             </w:r>
             <w:r>
               <w:rPr>
@@ -2413,25 +2031,7 @@
                 <w:sz w:val="15"/>
                 <w:szCs w:val="15"/>
               </w:rPr>
-              <w:t xml:space="preserve">:0] </w:t>
-            </w:r>
-            <w:proofErr w:type="spellStart"/>
-            <w:r>
-              <w:rPr>
-                <w:rFonts w:ascii="Consolas" w:hAnsi="Consolas"/>
-                <w:sz w:val="15"/>
-                <w:szCs w:val="15"/>
-              </w:rPr>
-              <w:t>rd_line</w:t>
-            </w:r>
-            <w:proofErr w:type="spellEnd"/>
-            <w:r>
-              <w:rPr>
-                <w:rFonts w:ascii="Consolas" w:hAnsi="Consolas"/>
-                <w:sz w:val="15"/>
-                <w:szCs w:val="15"/>
-              </w:rPr>
-              <w:t xml:space="preserve"> [1&lt;&lt;LINE_ADDR_LEN],</w:t>
+              <w:t>:0] rd_line [1&lt;&lt;LINE_ADDR_LEN],</w:t>
             </w:r>
             <w:r>
               <w:rPr>
@@ -2512,25 +2112,7 @@
                 <w:sz w:val="15"/>
                 <w:szCs w:val="15"/>
               </w:rPr>
-              <w:t xml:space="preserve">input  </w:t>
-            </w:r>
-            <w:proofErr w:type="spellStart"/>
-            <w:r>
-              <w:rPr>
-                <w:rFonts w:ascii="Consolas" w:hAnsi="Consolas"/>
-                <w:sz w:val="15"/>
-                <w:szCs w:val="15"/>
-              </w:rPr>
-              <w:t>wr_req</w:t>
-            </w:r>
-            <w:proofErr w:type="spellEnd"/>
-            <w:r>
-              <w:rPr>
-                <w:rFonts w:ascii="Consolas" w:hAnsi="Consolas"/>
-                <w:sz w:val="15"/>
-                <w:szCs w:val="15"/>
-              </w:rPr>
-              <w:t>,</w:t>
+              <w:t>input  wr_req,</w:t>
             </w:r>
             <w:r>
               <w:rPr>
@@ -2587,25 +2169,7 @@
                 <w:sz w:val="15"/>
                 <w:szCs w:val="15"/>
               </w:rPr>
-              <w:t xml:space="preserve"> input  [31:0] </w:t>
-            </w:r>
-            <w:proofErr w:type="spellStart"/>
-            <w:r>
-              <w:rPr>
-                <w:rFonts w:ascii="Consolas" w:hAnsi="Consolas"/>
-                <w:sz w:val="15"/>
-                <w:szCs w:val="15"/>
-              </w:rPr>
-              <w:t>wr_line</w:t>
-            </w:r>
-            <w:proofErr w:type="spellEnd"/>
-            <w:r>
-              <w:rPr>
-                <w:rFonts w:ascii="Consolas" w:hAnsi="Consolas"/>
-                <w:sz w:val="15"/>
-                <w:szCs w:val="15"/>
-              </w:rPr>
-              <w:t xml:space="preserve"> [1&lt;&lt;LINE_ADDR_LEN]  </w:t>
+              <w:t xml:space="preserve"> input  [31:0] wr_line [1&lt;&lt;LINE_ADDR_LEN]  </w:t>
             </w:r>
             <w:r>
               <w:rPr>
@@ -2718,90 +2282,7 @@
         </w:rPr>
         <w:lastRenderedPageBreak/>
         <w:tab/>
-      </w:r>
-      <w:proofErr w:type="spellStart"/>
-      <w:r>
-        <w:rPr>
-          <w:rFonts w:hint="eastAsia"/>
-        </w:rPr>
-        <w:t>main_mem</w:t>
-      </w:r>
-      <w:proofErr w:type="spellEnd"/>
-      <w:r>
-        <w:rPr>
-          <w:rFonts w:hint="eastAsia"/>
-        </w:rPr>
-        <w:t>的读写时序与之前介绍的cache的读写缺失时序非常相似，也就是说，主存可以看作一个永远都会缺失，并且</w:t>
-      </w:r>
-      <w:proofErr w:type="gramStart"/>
-      <w:r>
-        <w:rPr>
-          <w:rFonts w:hint="eastAsia"/>
-        </w:rPr>
-        <w:t>一</w:t>
-      </w:r>
-      <w:proofErr w:type="gramEnd"/>
-      <w:r>
-        <w:rPr>
-          <w:rFonts w:hint="eastAsia"/>
-        </w:rPr>
-        <w:t>缺失就缺失50个周期的cache。不同的是cache的miss信号和</w:t>
-      </w:r>
-      <w:proofErr w:type="spellStart"/>
-      <w:r>
-        <w:rPr>
-          <w:rFonts w:hint="eastAsia"/>
-        </w:rPr>
-        <w:t>main_mem</w:t>
-      </w:r>
-      <w:proofErr w:type="spellEnd"/>
-      <w:r>
-        <w:rPr>
-          <w:rFonts w:hint="eastAsia"/>
-        </w:rPr>
-        <w:t>的</w:t>
-      </w:r>
-      <w:proofErr w:type="spellStart"/>
-      <w:r>
-        <w:rPr>
-          <w:rFonts w:hint="eastAsia"/>
-        </w:rPr>
-        <w:t>gnt</w:t>
-      </w:r>
-      <w:proofErr w:type="spellEnd"/>
-      <w:r>
-        <w:rPr>
-          <w:rFonts w:hint="eastAsia"/>
-        </w:rPr>
-        <w:t>信号的逻辑相反：cache的miss=0时代表命中；而</w:t>
-      </w:r>
-      <w:proofErr w:type="spellStart"/>
-      <w:r>
-        <w:rPr>
-          <w:rFonts w:hint="eastAsia"/>
-        </w:rPr>
-        <w:t>main_mem</w:t>
-      </w:r>
-      <w:proofErr w:type="spellEnd"/>
-      <w:r>
-        <w:rPr>
-          <w:rFonts w:hint="eastAsia"/>
-        </w:rPr>
-        <w:t>的</w:t>
-      </w:r>
-      <w:proofErr w:type="spellStart"/>
-      <w:r>
-        <w:rPr>
-          <w:rFonts w:hint="eastAsia"/>
-        </w:rPr>
-        <w:t>gnt</w:t>
-      </w:r>
-      <w:proofErr w:type="spellEnd"/>
-      <w:r>
-        <w:rPr>
-          <w:rFonts w:hint="eastAsia"/>
-        </w:rPr>
-        <w:t>=1时代表命中。如图：</w:t>
+        <w:t>main_mem的读写时序与之前介绍的cache的读写缺失时序非常相似，也就是说，主存可以看作一个永远都会缺失，并且一缺失就缺失50个周期的cache。不同的是cache的miss信号和main_mem的gnt信号的逻辑相反：cache的miss=0时代表命中；而main_mem的gnt=1时代表命中。如图：</w:t>
       </w:r>
     </w:p>
     <w:p>
@@ -2964,16 +2445,8 @@
         <w:rPr>
           <w:rFonts w:hint="eastAsia"/>
         </w:rPr>
-        <w:t>：</w:t>
-      </w:r>
-      <w:proofErr w:type="gramStart"/>
-      <w:r>
-        <w:rPr>
-          <w:rFonts w:hint="eastAsia"/>
-        </w:rPr>
-        <w:t>主存读时序</w:t>
-      </w:r>
-      <w:proofErr w:type="gramEnd"/>
+        <w:t>：主存读时序</w:t>
+      </w:r>
     </w:p>
     <w:p>
       <w:pPr>
@@ -3014,21 +2487,7 @@
         <w:rPr>
           <w:rFonts w:hint="eastAsia"/>
         </w:rPr>
-        <w:t xml:space="preserve">要理解cache首先要看32bit </w:t>
-      </w:r>
-      <w:proofErr w:type="spellStart"/>
-      <w:r>
-        <w:rPr>
-          <w:rFonts w:hint="eastAsia"/>
-        </w:rPr>
-        <w:t>addr</w:t>
-      </w:r>
-      <w:proofErr w:type="spellEnd"/>
-      <w:r>
-        <w:rPr>
-          <w:rFonts w:hint="eastAsia"/>
-        </w:rPr>
-        <w:t>是如何</w:t>
+        <w:t>要理解cache首先要看32bit addr是如何</w:t>
       </w:r>
       <w:r>
         <w:rPr>
@@ -3120,61 +2579,11 @@
         </w:rPr>
         <w:tab/>
       </w:r>
-      <w:proofErr w:type="spellStart"/>
-      <w:r>
-        <w:rPr>
-          <w:rFonts w:hint="eastAsia"/>
-        </w:rPr>
-        <w:t>word_addr</w:t>
-      </w:r>
-      <w:proofErr w:type="spellEnd"/>
-      <w:r>
-        <w:rPr>
-          <w:rFonts w:hint="eastAsia"/>
-        </w:rPr>
-        <w:t>[1:0] :  字节地址，即指定字节是word(字）中的第几个。固定为2bit。在做cache实验是，为了代码简便，方便大家抓住重点，不要求处理独热码，因此</w:t>
-      </w:r>
-      <w:proofErr w:type="spellStart"/>
-      <w:r>
-        <w:rPr>
-          <w:rFonts w:hint="eastAsia"/>
-        </w:rPr>
-        <w:t>word_addr</w:t>
-      </w:r>
-      <w:proofErr w:type="spellEnd"/>
-      <w:r>
-        <w:rPr>
-          <w:rFonts w:hint="eastAsia"/>
-        </w:rPr>
-        <w:t>不需要处理。同时我们提供的cache相关的汇编代码中不出现半子和字节的读写指令，只使用</w:t>
-      </w:r>
-      <w:proofErr w:type="spellStart"/>
-      <w:r>
-        <w:rPr>
-          <w:rFonts w:hint="eastAsia"/>
-        </w:rPr>
-        <w:t>lw</w:t>
-      </w:r>
-      <w:proofErr w:type="spellEnd"/>
-      <w:r>
-        <w:rPr>
-          <w:rFonts w:hint="eastAsia"/>
-        </w:rPr>
-        <w:t>和</w:t>
-      </w:r>
-      <w:proofErr w:type="spellStart"/>
-      <w:r>
-        <w:rPr>
-          <w:rFonts w:hint="eastAsia"/>
-        </w:rPr>
-        <w:t>sw</w:t>
-      </w:r>
-      <w:proofErr w:type="spellEnd"/>
-      <w:r>
-        <w:rPr>
-          <w:rFonts w:hint="eastAsia"/>
-        </w:rPr>
-        <w:t>指令做内存读写。</w:t>
+      <w:r>
+        <w:rPr>
+          <w:rFonts w:hint="eastAsia"/>
+        </w:rPr>
+        <w:t>word_addr[1:0] :  字节地址，即指定字节是word(字）中的第几个。固定为2bit。在做cache实验是，为了代码简便，方便大家抓住重点，不要求处理独热码，因此word_addr不需要处理。同时我们提供的cache相关的汇编代码中不出现半子和字节的读写指令，只使用lw和sw指令做内存读写。</w:t>
       </w:r>
     </w:p>
     <w:p>
@@ -3183,29 +2592,8 @@
           <w:rFonts w:hint="eastAsia"/>
         </w:rPr>
         <w:tab/>
-      </w:r>
-      <w:proofErr w:type="spellStart"/>
-      <w:r>
-        <w:rPr>
-          <w:rFonts w:hint="eastAsia"/>
-        </w:rPr>
-        <w:t>line_addr</w:t>
-      </w:r>
-      <w:proofErr w:type="spellEnd"/>
-      <w:r>
-        <w:rPr>
-          <w:rFonts w:hint="eastAsia"/>
-        </w:rPr>
-        <w:t>: line内地址，其长度由参数LINE_ADDR_LEN决定。例如，如果希望每个line中有16个word，则LINE_ADDR_LEN应设为4，因为2^4=16。在cache读写过程中，</w:t>
-      </w:r>
-      <w:proofErr w:type="spellStart"/>
-      <w:r>
-        <w:rPr>
-          <w:rFonts w:hint="eastAsia"/>
-        </w:rPr>
-        <w:t>line_addr</w:t>
-      </w:r>
-      <w:proofErr w:type="spellEnd"/>
+        <w:t>line_addr: line内地址，其长度由参数LINE_ADDR_LEN决定。例如，如果希望每个line中有16个word，则LINE_ADDR_LEN应设为4，因为2^4=16。在cache读写过程中，line_addr</w:t>
+      </w:r>
       <w:r>
         <w:rPr>
           <w:rFonts w:hint="eastAsia"/>
@@ -3220,34 +2608,7 @@
           <w:rFonts w:hint="eastAsia"/>
         </w:rPr>
         <w:tab/>
-      </w:r>
-      <w:proofErr w:type="spellStart"/>
-      <w:r>
-        <w:rPr>
-          <w:rFonts w:hint="eastAsia"/>
-        </w:rPr>
-        <w:t>set_addr</w:t>
-      </w:r>
-      <w:proofErr w:type="spellEnd"/>
-      <w:r>
-        <w:rPr>
-          <w:rFonts w:hint="eastAsia"/>
-        </w:rPr>
-        <w:t>: line地址，其长度由参数SET_ADDR_LEN决定。例如，如果希望cache中有4个cache组，则SET_ADDR_LEN应该设置为2，因为2^2=4。在cache读写过程中，</w:t>
-      </w:r>
-      <w:proofErr w:type="spellStart"/>
-      <w:r>
-        <w:rPr>
-          <w:rFonts w:hint="eastAsia"/>
-        </w:rPr>
-        <w:t>set_addr</w:t>
-      </w:r>
-      <w:proofErr w:type="spellEnd"/>
-      <w:r>
-        <w:rPr>
-          <w:rFonts w:hint="eastAsia"/>
-        </w:rPr>
-        <w:t>负责将读写请求路由到正确的组。</w:t>
+        <w:t>set_addr: line地址，其长度由参数SET_ADDR_LEN决定。例如，如果希望cache中有4个cache组，则SET_ADDR_LEN应该设置为2，因为2^2=4。在cache读写过程中，set_addr负责将读写请求路由到正确的组。</w:t>
       </w:r>
     </w:p>
     <w:p>
@@ -3256,40 +2617,13 @@
           <w:rFonts w:hint="eastAsia"/>
         </w:rPr>
         <w:tab/>
-      </w:r>
-      <w:proofErr w:type="spellStart"/>
-      <w:r>
-        <w:rPr>
-          <w:rFonts w:hint="eastAsia"/>
-        </w:rPr>
-        <w:t>tag_addr</w:t>
-      </w:r>
-      <w:proofErr w:type="spellEnd"/>
-      <w:r>
-        <w:rPr>
-          <w:rFonts w:hint="eastAsia"/>
-        </w:rPr>
-        <w:t>: 是该32位地址的TAG。当发生读写请求时，cache应该把</w:t>
-      </w:r>
-      <w:r>
-        <w:rPr>
-          <w:rFonts w:hint="eastAsia"/>
-        </w:rPr>
-        <w:t>32位地址中的</w:t>
-      </w:r>
-      <w:proofErr w:type="spellStart"/>
-      <w:r>
-        <w:rPr>
-          <w:rFonts w:hint="eastAsia"/>
-        </w:rPr>
-        <w:t>tag_addr</w:t>
-      </w:r>
-      <w:proofErr w:type="spellEnd"/>
-      <w:r>
-        <w:rPr>
-          <w:rFonts w:hint="eastAsia"/>
-        </w:rPr>
-        <w:t>取出，与cache中的TAG比较，如果相等则命中。如果不等则缺失。</w:t>
+        <w:t>tag_addr: 是该32位地址的TAG。当发生读写请求时，cache应该把</w:t>
+      </w:r>
+      <w:r>
+        <w:rPr>
+          <w:rFonts w:hint="eastAsia"/>
+        </w:rPr>
+        <w:t>32位地址中的tag_addr取出，与cache中的TAG比较，如果相等则命中。如果不等则缺失。</w:t>
       </w:r>
     </w:p>
     <w:p>
@@ -3298,20 +2632,7 @@
           <w:rFonts w:hint="eastAsia"/>
         </w:rPr>
         <w:tab/>
-      </w:r>
-      <w:proofErr w:type="spellStart"/>
-      <w:r>
-        <w:rPr>
-          <w:rFonts w:hint="eastAsia"/>
-        </w:rPr>
-        <w:t>unused_addr</w:t>
-      </w:r>
-      <w:proofErr w:type="spellEnd"/>
-      <w:r>
-        <w:rPr>
-          <w:rFonts w:hint="eastAsia"/>
-        </w:rPr>
-        <w:t>: 32位地址中的高位，直接丢弃。</w:t>
+        <w:t>unused_addr: 32位地址中的高位，直接丢弃。</w:t>
       </w:r>
     </w:p>
     <w:p>
@@ -3346,91 +2667,7 @@
               <w:rPr>
                 <w:rFonts w:ascii="Consolas" w:hAnsi="Consolas"/>
               </w:rPr>
-              <w:t>assign {</w:t>
-            </w:r>
-            <w:proofErr w:type="spellStart"/>
-            <w:r>
-              <w:rPr>
-                <w:rFonts w:ascii="Consolas" w:hAnsi="Consolas"/>
-              </w:rPr>
-              <w:t>unused_addr</w:t>
-            </w:r>
-            <w:proofErr w:type="spellEnd"/>
-            <w:r>
-              <w:rPr>
-                <w:rFonts w:ascii="Consolas" w:hAnsi="Consolas"/>
-              </w:rPr>
-              <w:t xml:space="preserve">, </w:t>
-            </w:r>
-            <w:proofErr w:type="spellStart"/>
-            <w:r>
-              <w:rPr>
-                <w:rFonts w:ascii="Consolas" w:hAnsi="Consolas"/>
-              </w:rPr>
-              <w:t>tag_addr</w:t>
-            </w:r>
-            <w:proofErr w:type="spellEnd"/>
-            <w:r>
-              <w:rPr>
-                <w:rFonts w:ascii="Consolas" w:hAnsi="Consolas"/>
-              </w:rPr>
-              <w:t xml:space="preserve">, </w:t>
-            </w:r>
-            <w:proofErr w:type="spellStart"/>
-            <w:r>
-              <w:rPr>
-                <w:rFonts w:ascii="Consolas" w:hAnsi="Consolas"/>
-              </w:rPr>
-              <w:t>set_addr</w:t>
-            </w:r>
-            <w:proofErr w:type="spellEnd"/>
-            <w:r>
-              <w:rPr>
-                <w:rFonts w:ascii="Consolas" w:hAnsi="Consolas"/>
-              </w:rPr>
-              <w:t xml:space="preserve">, </w:t>
-            </w:r>
-            <w:proofErr w:type="spellStart"/>
-            <w:r>
-              <w:rPr>
-                <w:rFonts w:ascii="Consolas" w:hAnsi="Consolas"/>
-              </w:rPr>
-              <w:t>line_addr</w:t>
-            </w:r>
-            <w:proofErr w:type="spellEnd"/>
-            <w:r>
-              <w:rPr>
-                <w:rFonts w:ascii="Consolas" w:hAnsi="Consolas"/>
-              </w:rPr>
-              <w:t xml:space="preserve">, </w:t>
-            </w:r>
-            <w:proofErr w:type="spellStart"/>
-            <w:r>
-              <w:rPr>
-                <w:rFonts w:ascii="Consolas" w:hAnsi="Consolas"/>
-              </w:rPr>
-              <w:t>word_addr</w:t>
-            </w:r>
-            <w:proofErr w:type="spellEnd"/>
-            <w:r>
-              <w:rPr>
-                <w:rFonts w:ascii="Consolas" w:hAnsi="Consolas"/>
-              </w:rPr>
-              <w:t xml:space="preserve">} = </w:t>
-            </w:r>
-            <w:proofErr w:type="spellStart"/>
-            <w:r>
-              <w:rPr>
-                <w:rFonts w:ascii="Consolas" w:hAnsi="Consolas"/>
-              </w:rPr>
-              <w:t>addr</w:t>
-            </w:r>
-            <w:proofErr w:type="spellEnd"/>
-            <w:r>
-              <w:rPr>
-                <w:rFonts w:ascii="Consolas" w:hAnsi="Consolas"/>
-              </w:rPr>
-              <w:t>;</w:t>
+              <w:t>assign {unused_addr, tag_addr, set_addr, line_addr, word_addr} = addr;</w:t>
             </w:r>
           </w:p>
         </w:tc>
@@ -3568,21 +2805,7 @@
         <w:rPr>
           <w:rFonts w:hint="eastAsia"/>
         </w:rPr>
-        <w:t>每个 line是8个word，除此之外，每个line还需要1个TAG，一个dirty（脏位），一个valid（有效位）。这些在</w:t>
-      </w:r>
-      <w:proofErr w:type="spellStart"/>
-      <w:r>
-        <w:rPr>
-          <w:rFonts w:hint="eastAsia"/>
-        </w:rPr>
-        <w:t>systemverilog</w:t>
-      </w:r>
-      <w:proofErr w:type="spellEnd"/>
-      <w:r>
-        <w:rPr>
-          <w:rFonts w:hint="eastAsia"/>
-        </w:rPr>
-        <w:t>代码里如下：</w:t>
+        <w:t>每个 line是8个word，除此之外，每个line还需要1个TAG，一个dirty（脏位），一个valid（有效位）。这些在systemverilog代码里如下：</w:t>
       </w:r>
     </w:p>
     <w:p>
@@ -3666,21 +2889,7 @@
         <w:rPr>
           <w:rFonts w:hint="eastAsia"/>
         </w:rPr>
-        <w:t>根据地址中的</w:t>
-      </w:r>
-      <w:proofErr w:type="spellStart"/>
-      <w:r>
-        <w:rPr>
-          <w:rFonts w:hint="eastAsia"/>
-        </w:rPr>
-        <w:t>set_addr</w:t>
-      </w:r>
-      <w:proofErr w:type="spellEnd"/>
-      <w:r>
-        <w:rPr>
-          <w:rFonts w:hint="eastAsia"/>
-        </w:rPr>
-        <w:t>字段，决定要到哪个line中读写数据。然后，查看该line是否valid，如果valid=0则一定是缺失，如果valid=1，说明这个line是有效的，需要比较这个line的tag和地址中的tag是否相同，相同则命中，不同则缺失。如果命中，则立即响应读写请求。当然，如果是写请求，要把dirty置1。</w:t>
+        <w:t>根据地址中的set_addr字段，决定要到哪个line中读写数据。然后，查看该line是否valid，如果valid=0则一定是缺失，如果valid=1，说明这个line是有效的，需要比较这个line的tag和地址中的tag是否相同，相同则命中，不同则缺失。如果命中，则立即响应读写请求。当然，如果是写请求，要把dirty置1。</w:t>
       </w:r>
     </w:p>
     <w:p>
@@ -3723,41 +2932,11 @@
                 <w:rFonts w:ascii="Consolas" w:hAnsi="Consolas"/>
               </w:rPr>
             </w:pPr>
-            <w:proofErr w:type="spellStart"/>
-            <w:proofErr w:type="gramStart"/>
-            <w:r>
-              <w:rPr>
-                <w:rFonts w:ascii="Consolas" w:hAnsi="Consolas"/>
-              </w:rPr>
-              <w:t>enum</w:t>
-            </w:r>
-            <w:proofErr w:type="spellEnd"/>
-            <w:r>
-              <w:rPr>
-                <w:rFonts w:ascii="Consolas" w:hAnsi="Consolas"/>
-              </w:rPr>
-              <w:t xml:space="preserve">  {</w:t>
-            </w:r>
-            <w:proofErr w:type="gramEnd"/>
-            <w:r>
-              <w:rPr>
-                <w:rFonts w:ascii="Consolas" w:hAnsi="Consolas"/>
-              </w:rPr>
-              <w:t xml:space="preserve">IDLE, SWAP_OUT, SWAP_IN, SWAP_IN_OK} </w:t>
-            </w:r>
-            <w:proofErr w:type="spellStart"/>
-            <w:r>
-              <w:rPr>
-                <w:rFonts w:ascii="Consolas" w:hAnsi="Consolas"/>
-              </w:rPr>
-              <w:t>cache_stat</w:t>
-            </w:r>
-            <w:proofErr w:type="spellEnd"/>
-            <w:r>
-              <w:rPr>
-                <w:rFonts w:ascii="Consolas" w:hAnsi="Consolas"/>
-              </w:rPr>
-              <w:t xml:space="preserve"> = IDLE;</w:t>
+            <w:r>
+              <w:rPr>
+                <w:rFonts w:ascii="Consolas" w:hAnsi="Consolas"/>
+              </w:rPr>
+              <w:t>enum  {IDLE, SWAP_OUT, SWAP_IN, SWAP_IN_OK} cache_stat = IDLE;</w:t>
             </w:r>
           </w:p>
         </w:tc>
@@ -3809,21 +2988,7 @@
         <w:rPr>
           <w:rFonts w:hint="eastAsia"/>
         </w:rPr>
-        <w:t>ache实验的主要任务是理解我们提供的直接相连cache的代码，并修改成WAY_CNT</w:t>
-      </w:r>
-      <w:proofErr w:type="gramStart"/>
-      <w:r>
-        <w:rPr>
-          <w:rFonts w:hint="eastAsia"/>
-        </w:rPr>
-        <w:t>路组相连</w:t>
-      </w:r>
-      <w:proofErr w:type="gramEnd"/>
-      <w:r>
-        <w:rPr>
-          <w:rFonts w:hint="eastAsia"/>
-        </w:rPr>
-        <w:t>的cache代码（强烈建议WAY_CNT作为参数可调，这是为了方便在写cache实验报告时快速的修改组相连度进行实验）。</w:t>
+        <w:t>ache实验的主要任务是理解我们提供的直接相连cache的代码，并修改成WAY_CNT路组相连的cache代码（强烈建议WAY_CNT作为参数可调，这是为了方便在写cache实验报告时快速的修改组相连度进行实验）。</w:t>
       </w:r>
     </w:p>
     <w:p>
@@ -3936,21 +3101,7 @@
         <w:rPr>
           <w:rFonts w:hint="eastAsia"/>
         </w:rPr>
-        <w:t>将图9中所示的数组添加一个维度，</w:t>
-      </w:r>
-      <w:proofErr w:type="gramStart"/>
-      <w:r>
-        <w:rPr>
-          <w:rFonts w:hint="eastAsia"/>
-        </w:rPr>
-        <w:t>该维度</w:t>
-      </w:r>
-      <w:proofErr w:type="gramEnd"/>
-      <w:r>
-        <w:rPr>
-          <w:rFonts w:hint="eastAsia"/>
-        </w:rPr>
-        <w:t>的</w:t>
+        <w:t>将图9中所示的数组添加一个维度，该维度的</w:t>
       </w:r>
       <w:r>
         <w:rPr>
@@ -3973,21 +3124,7 @@
         <w:rPr>
           <w:rFonts w:hint="eastAsia"/>
         </w:rPr>
-        <w:t>实现并行命中判断：为了判断是否命中，直接相连cache每次只需要判断一个valid，一个dirty，一个TAG是否命中，</w:t>
-      </w:r>
-      <w:proofErr w:type="gramStart"/>
-      <w:r>
-        <w:rPr>
-          <w:rFonts w:hint="eastAsia"/>
-        </w:rPr>
-        <w:t>但组相连</w:t>
-      </w:r>
-      <w:proofErr w:type="gramEnd"/>
-      <w:r>
-        <w:rPr>
-          <w:rFonts w:hint="eastAsia"/>
-        </w:rPr>
-        <w:t>cache则需要在组内并行的判断每路line是否命中</w:t>
+        <w:t>实现并行命中判断：为了判断是否命中，直接相连cache每次只需要判断一个valid，一个dirty，一个TAG是否命中，但组相连cache则需要在组内并行的判断每路line是否命中</w:t>
       </w:r>
     </w:p>
     <w:p>
@@ -4004,21 +3141,7 @@
         <w:rPr>
           <w:rFonts w:hint="eastAsia"/>
         </w:rPr>
-        <w:t>实现替换策略：当cache需要换出时，直接相连cache没有选择，因为每个组中只有1个line，只能换出换入这唯一的line。</w:t>
-      </w:r>
-      <w:proofErr w:type="gramStart"/>
-      <w:r>
-        <w:rPr>
-          <w:rFonts w:hint="eastAsia"/>
-        </w:rPr>
-        <w:t>但组相连</w:t>
-      </w:r>
-      <w:proofErr w:type="gramEnd"/>
-      <w:r>
-        <w:rPr>
-          <w:rFonts w:hint="eastAsia"/>
-        </w:rPr>
-        <w:t>cache需要决策换出哪个line。本实验要求实现FIFO换出策略与LRU换出策略（请见</w:t>
+        <w:t>实现替换策略：当cache需要换出时，直接相连cache没有选择，因为每个组中只有1个line，只能换出换入这唯一的line。但组相连cache需要决策换出哪个line。本实验要求实现FIFO换出策略与LRU换出策略（请见</w:t>
       </w:r>
       <w:r>
         <w:rPr>
@@ -4063,69 +3186,11 @@
       <w:pPr>
         <w:ind w:firstLine="420"/>
       </w:pPr>
-      <w:proofErr w:type="gramStart"/>
-      <w:r>
-        <w:rPr>
-          <w:rFonts w:hint="eastAsia"/>
-        </w:rPr>
-        <w:t>请建立</w:t>
-      </w:r>
-      <w:proofErr w:type="spellStart"/>
-      <w:proofErr w:type="gramEnd"/>
-      <w:r>
-        <w:rPr>
-          <w:rFonts w:hint="eastAsia"/>
-        </w:rPr>
-        <w:t>Vivado</w:t>
-      </w:r>
-      <w:proofErr w:type="spellEnd"/>
-      <w:r>
-        <w:rPr>
-          <w:rFonts w:hint="eastAsia"/>
-        </w:rPr>
-        <w:t>工程，将 cache.sv、main_mem.sv、mem.sv添加进</w:t>
-      </w:r>
-      <w:proofErr w:type="spellStart"/>
-      <w:r>
-        <w:rPr>
-          <w:rFonts w:hint="eastAsia"/>
-        </w:rPr>
-        <w:t>Vivado</w:t>
-      </w:r>
-      <w:proofErr w:type="spellEnd"/>
-      <w:r>
-        <w:rPr>
-          <w:rFonts w:hint="eastAsia"/>
-        </w:rPr>
-        <w:t>工程的Design Sources，将cache_tb.sv添加进</w:t>
-      </w:r>
-      <w:proofErr w:type="spellStart"/>
-      <w:r>
-        <w:rPr>
-          <w:rFonts w:hint="eastAsia"/>
-        </w:rPr>
-        <w:t>Vivado</w:t>
-      </w:r>
-      <w:proofErr w:type="spellEnd"/>
-      <w:r>
-        <w:rPr>
-          <w:rFonts w:hint="eastAsia"/>
-        </w:rPr>
-        <w:t>工程的Simulation Sources。添加后</w:t>
-      </w:r>
-      <w:proofErr w:type="spellStart"/>
-      <w:r>
-        <w:rPr>
-          <w:rFonts w:hint="eastAsia"/>
-        </w:rPr>
-        <w:t>vivado</w:t>
-      </w:r>
-      <w:proofErr w:type="spellEnd"/>
-      <w:r>
-        <w:rPr>
-          <w:rFonts w:hint="eastAsia"/>
-        </w:rPr>
-        <w:t>工程应该呈现如下的层次结构。</w:t>
+      <w:r>
+        <w:rPr>
+          <w:rFonts w:hint="eastAsia"/>
+        </w:rPr>
+        <w:t>请建立Vivado工程，将 cache.sv、main_mem.sv、mem.sv添加进Vivado工程的Design Sources，将cache_tb.sv添加进Vivado工程的Simulation Sources。添加后vivado工程应该呈现如下的层次结构。</w:t>
       </w:r>
     </w:p>
     <w:p>
@@ -4193,21 +3258,7 @@
         <w:rPr>
           <w:rFonts w:hint="eastAsia"/>
         </w:rPr>
-        <w:t>图11：使用</w:t>
-      </w:r>
-      <w:proofErr w:type="spellStart"/>
-      <w:r>
-        <w:rPr>
-          <w:rFonts w:hint="eastAsia"/>
-        </w:rPr>
-        <w:t>Vivado</w:t>
-      </w:r>
-      <w:proofErr w:type="spellEnd"/>
-      <w:r>
-        <w:rPr>
-          <w:rFonts w:hint="eastAsia"/>
-        </w:rPr>
-        <w:t>添加cache相关文件后呈现的层次结构</w:t>
+        <w:t>图11：使用Vivado添加cache相关文件后呈现的层次结构</w:t>
       </w:r>
     </w:p>
     <w:p>
@@ -4303,35 +3354,7 @@
           <w:rFonts w:hint="eastAsia"/>
         </w:rPr>
         <w:tab/>
-        <w:t>该testbench对cache进行N次顺序写入，再进行3N次随机读写，最后进行N次顺序读出，并验证读出的数据是否符合预期，每当读取的数据符合预期，</w:t>
-      </w:r>
-      <w:proofErr w:type="spellStart"/>
-      <w:r>
-        <w:rPr>
-          <w:rFonts w:hint="eastAsia"/>
-        </w:rPr>
-        <w:t>validation_count</w:t>
-      </w:r>
-      <w:proofErr w:type="spellEnd"/>
-      <w:r>
-        <w:rPr>
-          <w:rFonts w:hint="eastAsia"/>
-        </w:rPr>
-        <w:t>这个变量就+1，直到完成所有读出数据的验证后，</w:t>
-      </w:r>
-      <w:proofErr w:type="spellStart"/>
-      <w:r>
-        <w:rPr>
-          <w:rFonts w:hint="eastAsia"/>
-        </w:rPr>
-        <w:t>validation_count</w:t>
-      </w:r>
-      <w:proofErr w:type="spellEnd"/>
-      <w:r>
-        <w:rPr>
-          <w:rFonts w:hint="eastAsia"/>
-        </w:rPr>
-        <w:t>变成-1，即0xffffffff。说明cache读写验证通过。</w:t>
+        <w:t>该testbench对cache进行N次顺序写入，再进行3N次随机读写，最后进行N次顺序读出，并验证读出的数据是否符合预期，每当读取的数据符合预期，validation_count这个变量就+1，直到完成所有读出数据的验证后，validation_count变成-1，即0xffffffff。说明cache读写验证通过。</w:t>
       </w:r>
     </w:p>
     <w:p>
@@ -4430,21 +3453,7 @@
           <w:rFonts w:hint="eastAsia"/>
         </w:rPr>
         <w:tab/>
-        <w:t>你可以使用管道命令，将打印结果写入.</w:t>
-      </w:r>
-      <w:proofErr w:type="spellStart"/>
-      <w:r>
-        <w:rPr>
-          <w:rFonts w:hint="eastAsia"/>
-        </w:rPr>
-        <w:t>sv</w:t>
-      </w:r>
-      <w:proofErr w:type="spellEnd"/>
-      <w:r>
-        <w:rPr>
-          <w:rFonts w:hint="eastAsia"/>
-        </w:rPr>
-        <w:t>文件中：</w:t>
+        <w:t>你可以使用管道命令，将打印结果写入.sv文件中：</w:t>
       </w:r>
     </w:p>
     <w:tbl>
@@ -4465,13 +3474,8 @@
             <w:pPr>
               <w:jc w:val="left"/>
             </w:pPr>
-            <w:proofErr w:type="gramStart"/>
-            <w:r>
-              <w:t>python .</w:t>
-            </w:r>
-            <w:proofErr w:type="gramEnd"/>
-            <w:r>
-              <w:t>\generate_cache_tb.py 16</w:t>
+            <w:r>
+              <w:t>python .\generate_cache_tb.py 16</w:t>
             </w:r>
             <w:r>
               <w:rPr>
@@ -4497,16 +3501,8 @@
           <w:rFonts w:hint="eastAsia"/>
         </w:rPr>
         <w:lastRenderedPageBreak/>
-        <w:t>关于</w:t>
-      </w:r>
-      <w:proofErr w:type="spellStart"/>
-      <w:r>
-        <w:rPr>
-          <w:rFonts w:hint="eastAsia"/>
-        </w:rPr>
-        <w:t>SystemVerilog</w:t>
-      </w:r>
-      <w:proofErr w:type="spellEnd"/>
+        <w:t>关于SystemVerilog</w:t>
+      </w:r>
     </w:p>
     <w:p>
       <w:r>
@@ -4514,77 +3510,7 @@
           <w:rFonts w:hint="eastAsia"/>
         </w:rPr>
         <w:tab/>
-        <w:t>注意到我们提供的cache代码实际上是</w:t>
-      </w:r>
-      <w:proofErr w:type="spellStart"/>
-      <w:r>
-        <w:rPr>
-          <w:rFonts w:hint="eastAsia"/>
-        </w:rPr>
-        <w:t>SystemVerilog</w:t>
-      </w:r>
-      <w:proofErr w:type="spellEnd"/>
-      <w:r>
-        <w:rPr>
-          <w:rFonts w:hint="eastAsia"/>
-        </w:rPr>
-        <w:t>，以.</w:t>
-      </w:r>
-      <w:proofErr w:type="spellStart"/>
-      <w:r>
-        <w:rPr>
-          <w:rFonts w:hint="eastAsia"/>
-        </w:rPr>
-        <w:t>sv</w:t>
-      </w:r>
-      <w:proofErr w:type="spellEnd"/>
-      <w:r>
-        <w:rPr>
-          <w:rFonts w:hint="eastAsia"/>
-        </w:rPr>
-        <w:t>为文件后缀。</w:t>
-      </w:r>
-      <w:proofErr w:type="spellStart"/>
-      <w:r>
-        <w:rPr>
-          <w:rFonts w:hint="eastAsia"/>
-        </w:rPr>
-        <w:t>SystemVerilog</w:t>
-      </w:r>
-      <w:proofErr w:type="spellEnd"/>
-      <w:r>
-        <w:rPr>
-          <w:rFonts w:hint="eastAsia"/>
-        </w:rPr>
-        <w:t>与Verilog兼容性极强，模块之间可以互相调用（类似于C和C++的关系）。这里我们使用</w:t>
-      </w:r>
-      <w:proofErr w:type="spellStart"/>
-      <w:r>
-        <w:rPr>
-          <w:rFonts w:hint="eastAsia"/>
-        </w:rPr>
-        <w:t>SystemVerilog</w:t>
-      </w:r>
-      <w:proofErr w:type="spellEnd"/>
-      <w:r>
-        <w:rPr>
-          <w:rFonts w:hint="eastAsia"/>
-        </w:rPr>
-        <w:t>是因为它更能方便的操作多维数组，cache实验中很多地方使用多维数组非常方便。不需要学生去系统的学习</w:t>
-      </w:r>
-      <w:proofErr w:type="spellStart"/>
-      <w:r>
-        <w:rPr>
-          <w:rFonts w:hint="eastAsia"/>
-        </w:rPr>
-        <w:t>SystemVerilog</w:t>
-      </w:r>
-      <w:proofErr w:type="spellEnd"/>
-      <w:r>
-        <w:rPr>
-          <w:rFonts w:hint="eastAsia"/>
-        </w:rPr>
-        <w:t>语法，只需要了解它的少量feature即可。</w:t>
+        <w:t>注意到我们提供的cache代码实际上是SystemVerilog，以.sv为文件后缀。SystemVerilog与Verilog兼容性极强，模块之间可以互相调用（类似于C和C++的关系）。这里我们使用SystemVerilog是因为它更能方便的操作多维数组，cache实验中很多地方使用多维数组非常方便。不需要学生去系统的学习SystemVerilog语法，只需要了解它的少量feature即可。</w:t>
       </w:r>
     </w:p>
     <w:p/>
@@ -4597,21 +3523,7 @@
         <w:rPr>
           <w:rFonts w:hint="eastAsia"/>
         </w:rPr>
-        <w:t>关于</w:t>
-      </w:r>
-      <w:proofErr w:type="spellStart"/>
-      <w:r>
-        <w:rPr>
-          <w:rFonts w:hint="eastAsia"/>
-        </w:rPr>
-        <w:t>Vivado</w:t>
-      </w:r>
-      <w:proofErr w:type="spellEnd"/>
-      <w:r>
-        <w:rPr>
-          <w:rFonts w:hint="eastAsia"/>
-        </w:rPr>
-        <w:t>的综合(Synthesis)</w:t>
+        <w:t>关于Vivado的综合(Synthesis)</w:t>
       </w:r>
     </w:p>
     <w:p>
@@ -4620,38 +3532,14 @@
           <w:rFonts w:hint="eastAsia"/>
         </w:rPr>
         <w:tab/>
-        <w:t>因为cache实验最终要求学生对不同参数的cache进行资源消耗评估，所以必须学会</w:t>
-      </w:r>
-      <w:proofErr w:type="gramStart"/>
-      <w:r>
-        <w:rPr>
-          <w:rFonts w:hint="eastAsia"/>
-        </w:rPr>
-        <w:t>使用使用</w:t>
-      </w:r>
-      <w:proofErr w:type="spellStart"/>
-      <w:proofErr w:type="gramEnd"/>
-      <w:r>
-        <w:rPr>
-          <w:rFonts w:hint="eastAsia"/>
-        </w:rPr>
-        <w:t>Vivado</w:t>
-      </w:r>
-      <w:proofErr w:type="spellEnd"/>
-      <w:r>
-        <w:rPr>
-          <w:rFonts w:hint="eastAsia"/>
-        </w:rPr>
-        <w:t>将</w:t>
-      </w:r>
-      <w:proofErr w:type="spellStart"/>
+        <w:t>因为cache实验最终要求学生对不同参数的cache进行资源消耗评估，所以必须学会使用使用Vivado将</w:t>
+      </w:r>
       <w:r>
         <w:rPr>
           <w:rFonts w:hint="eastAsia"/>
         </w:rPr>
         <w:t>SystemVerilog</w:t>
       </w:r>
-      <w:proofErr w:type="spellEnd"/>
       <w:r>
         <w:rPr>
           <w:rFonts w:hint="eastAsia"/>
@@ -4667,21 +3555,7 @@
         <w:rPr>
           <w:rFonts w:hint="eastAsia"/>
         </w:rPr>
-        <w:t>首先，为了提升综合速度，我们仅仅将cache模块作为顶层进行综合。我们要修改cache.sv中的各个cache参数为你想要综合的参数。然后在</w:t>
-      </w:r>
-      <w:proofErr w:type="spellStart"/>
-      <w:r>
-        <w:rPr>
-          <w:rFonts w:hint="eastAsia"/>
-        </w:rPr>
-        <w:t>Vivado</w:t>
-      </w:r>
-      <w:proofErr w:type="spellEnd"/>
-      <w:r>
-        <w:rPr>
-          <w:rFonts w:hint="eastAsia"/>
-        </w:rPr>
-        <w:t>中，设置cache.sv为顶层文件，然后点击Run Synthesis进行综合，如图1</w:t>
+        <w:t>首先，为了提升综合速度，我们仅仅将cache模块作为顶层进行综合。我们要修改cache.sv中的各个cache参数为你想要综合的参数。然后在Vivado中，设置cache.sv为顶层文件，然后点击Run Synthesis进行综合，如图1</w:t>
       </w:r>
       <w:r>
         <w:rPr>
@@ -4818,21 +3692,10 @@
         <w:rPr>
           <w:rFonts w:hint="eastAsia"/>
         </w:rPr>
-        <w:t>（以</w:t>
-      </w:r>
-      <w:proofErr w:type="spellStart"/>
-      <w:r>
-        <w:rPr>
-          <w:rFonts w:hint="eastAsia"/>
-        </w:rPr>
-        <w:t>V</w:t>
-      </w:r>
-      <w:r>
-        <w:t>ivado</w:t>
-      </w:r>
-      <w:proofErr w:type="spellEnd"/>
-      <w:r>
-        <w:t xml:space="preserve"> 2019.2</w:t>
+        <w:t>（以V</w:t>
+      </w:r>
+      <w:r>
+        <w:t>ivado 2019.2</w:t>
       </w:r>
       <w:r>
         <w:rPr>
@@ -4943,13 +3806,19 @@
         <w:t>当你需要修改Cache的参数（组数、组相连度、line大小等）时，直接在cache</w:t>
       </w:r>
       <w:r>
-        <w:t>_tb.sv</w:t>
-      </w:r>
-      <w:r>
-        <w:rPr>
-          <w:rFonts w:hint="eastAsia"/>
-        </w:rPr>
-        <w:t>中调用cache的地方进行修改，如图：</w:t>
+        <w:t>.sv</w:t>
+      </w:r>
+      <w:r>
+        <w:rPr>
+          <w:rFonts w:hint="eastAsia"/>
+        </w:rPr>
+        <w:t>中</w:t>
+      </w:r>
+      <w:r>
+        <w:rPr>
+          <w:rFonts w:hint="eastAsia"/>
+        </w:rPr>
+        <w:t>进行修改，如图：</w:t>
       </w:r>
     </w:p>
     <w:p>
@@ -4962,10 +3831,10 @@
         </w:rPr>
         <w:lastRenderedPageBreak/>
         <w:drawing>
-          <wp:inline distT="0" distB="0" distL="0" distR="0" wp14:anchorId="61071661" wp14:editId="67F26C3D">
-            <wp:extent cx="1799590" cy="1248226"/>
-            <wp:effectExtent l="19050" t="0" r="0" b="0"/>
-            <wp:docPr id="8" name="图片 6"/>
+          <wp:inline distT="0" distB="0" distL="0" distR="0" wp14:anchorId="52407CB7" wp14:editId="7B187F2A">
+            <wp:extent cx="5274310" cy="1716405"/>
+            <wp:effectExtent l="0" t="0" r="0" b="0"/>
+            <wp:docPr id="6" name="图片 6"/>
             <wp:cNvGraphicFramePr>
               <a:graphicFrameLocks xmlns:a="http://schemas.openxmlformats.org/drawingml/2006/main" noChangeAspect="1"/>
             </wp:cNvGraphicFramePr>
@@ -4973,33 +3842,23 @@
               <a:graphicData uri="http://schemas.openxmlformats.org/drawingml/2006/picture">
                 <pic:pic xmlns:pic="http://schemas.openxmlformats.org/drawingml/2006/picture">
                   <pic:nvPicPr>
-                    <pic:cNvPr id="0" name="Picture 6"/>
-                    <pic:cNvPicPr>
-                      <a:picLocks noChangeAspect="1" noChangeArrowheads="1"/>
-                    </pic:cNvPicPr>
+                    <pic:cNvPr id="1" name=""/>
+                    <pic:cNvPicPr/>
                   </pic:nvPicPr>
                   <pic:blipFill>
-                    <a:blip r:embed="rId23" cstate="print"/>
-                    <a:srcRect/>
+                    <a:blip r:embed="rId23"/>
                     <a:stretch>
                       <a:fillRect/>
                     </a:stretch>
                   </pic:blipFill>
-                  <pic:spPr bwMode="auto">
+                  <pic:spPr>
                     <a:xfrm>
                       <a:off x="0" y="0"/>
-                      <a:ext cx="1799590" cy="1248226"/>
+                      <a:ext cx="5274310" cy="1716405"/>
                     </a:xfrm>
                     <a:prstGeom prst="rect">
                       <a:avLst/>
                     </a:prstGeom>
-                    <a:noFill/>
-                    <a:ln w="9525">
-                      <a:noFill/>
-                      <a:miter lim="800000"/>
-                      <a:headEnd/>
-                      <a:tailEnd/>
-                    </a:ln>
                   </pic:spPr>
                 </pic:pic>
               </a:graphicData>
@@ -5016,21 +3875,7 @@
         <w:rPr>
           <w:rFonts w:hint="eastAsia"/>
         </w:rPr>
-        <w:t>修改这些参数后，重新进行综合，</w:t>
-      </w:r>
-      <w:proofErr w:type="gramStart"/>
-      <w:r>
-        <w:rPr>
-          <w:rFonts w:hint="eastAsia"/>
-        </w:rPr>
-        <w:t>则综合</w:t>
-      </w:r>
-      <w:proofErr w:type="gramEnd"/>
-      <w:r>
-        <w:rPr>
-          <w:rFonts w:hint="eastAsia"/>
-        </w:rPr>
-        <w:t>报告中消耗的资源数量会改变。由此可以看出cache规模对资源数量的影响。</w:t>
+        <w:t>修改这些参数后，重新进行综合，则综合报告中消耗的资源数量会改变。由此可以看出cache规模对资源数量的影响。</w:t>
       </w:r>
     </w:p>
     <w:p>
@@ -5078,21 +3923,7 @@
           <w:rFonts w:hint="eastAsia"/>
         </w:rPr>
         <w:tab/>
-        <w:t>BRAM：主存</w:t>
-      </w:r>
-      <w:proofErr w:type="spellStart"/>
-      <w:r>
-        <w:rPr>
-          <w:rFonts w:hint="eastAsia"/>
-        </w:rPr>
-        <w:t>main_mem</w:t>
-      </w:r>
-      <w:proofErr w:type="spellEnd"/>
-      <w:r>
-        <w:rPr>
-          <w:rFonts w:hint="eastAsia"/>
-        </w:rPr>
-        <w:t>被综合成了BRAM。由于我们不对主存进行修改，所以这一项不需要在意。</w:t>
+        <w:t>BRAM：主存main_mem被综合成了BRAM。由于我们不对主存进行修改，所以这一项不需要在意。</w:t>
       </w:r>
     </w:p>
     <w:p>
@@ -5134,23 +3965,7 @@
           <w:rFonts w:hint="eastAsia"/>
           <w:color w:val="FF0000"/>
         </w:rPr>
-        <w:t xml:space="preserve">当修改这些参数时，cache规模会发生变化，主存也会。在进行实验时，为了排除主存大小对资源占用的影响，可能需要固定主存的大小。主存大小是 2^(LINE_ADDR_LEN+SET_ADDR_LEN+TAG_ADDR_LEN) </w:t>
-      </w:r>
-      <w:proofErr w:type="gramStart"/>
-      <w:r>
-        <w:rPr>
-          <w:rFonts w:hint="eastAsia"/>
-          <w:color w:val="FF0000"/>
-        </w:rPr>
-        <w:t>个</w:t>
-      </w:r>
-      <w:proofErr w:type="gramEnd"/>
-      <w:r>
-        <w:rPr>
-          <w:rFonts w:hint="eastAsia"/>
-          <w:color w:val="FF0000"/>
-        </w:rPr>
-        <w:t>字。当你将SET_ADDR_LEN或LINE_ADDR_LEN改大时，TAG_ADDR_LEN就要改小，这样就能保证主存的大小不变。</w:t>
+        <w:t>当修改这些参数时，cache规模会发生变化，主存也会。在进行实验时，为了排除主存大小对资源占用的影响，可能需要固定主存的大小。主存大小是 2^(LINE_ADDR_LEN+SET_ADDR_LEN+TAG_ADDR_LEN) 个字。当你将SET_ADDR_LEN或LINE_ADDR_LEN改大时，TAG_ADDR_LEN就要改小，这样就能保证主存的大小不变。</w:t>
       </w:r>
     </w:p>
     <w:p>
